--- a/Streaming Audio.docx
+++ b/Streaming Audio.docx
@@ -4,380 +4,174 @@
   <w:body>
     <w:p>
       <w:pPr>
-        <w:autoSpaceDE w:val="0"/>
-        <w:autoSpaceDN w:val="0"/>
-        <w:adjustRightInd w:val="0"/>
-        <w:ind w:firstLine="720"/>
-        <w:jc w:val="center"/>
-        <w:rPr>
-          <w:rFonts w:ascii="Calibri Light" w:hAnsi="Calibri Light" w:cs="Calibri Light"/>
-          <w:caps/>
-          <w:color w:val="4472C4"/>
-          <w:spacing w:val="10"/>
-          <w:sz w:val="52"/>
-          <w:szCs w:val="52"/>
-        </w:rPr>
+        <w:pStyle w:val="Heading1"/>
       </w:pPr>
       <w:bookmarkStart w:id="0" w:name="OLE_LINK32"/>
       <w:r>
-        <w:rPr>
-          <w:rFonts w:ascii="Calibri Light" w:hAnsi="Calibri Light" w:cs="Calibri Light"/>
-          <w:b/>
-          <w:bCs/>
-          <w:caps/>
-          <w:color w:val="4472C4"/>
-          <w:spacing w:val="10"/>
-          <w:sz w:val="52"/>
-          <w:szCs w:val="52"/>
-        </w:rPr>
         <w:t xml:space="preserve">Streaming MP3 files </w:t>
       </w:r>
       <w:r>
-        <w:rPr>
-          <w:rFonts w:ascii="Calibri Light" w:hAnsi="Calibri Light" w:cs="Calibri Light"/>
-          <w:b/>
-          <w:bCs/>
-          <w:caps/>
-          <w:color w:val="4472C4"/>
-          <w:spacing w:val="10"/>
-          <w:sz w:val="52"/>
-          <w:szCs w:val="52"/>
-        </w:rPr>
         <w:t>in O</w:t>
       </w:r>
       <w:r>
-        <w:rPr>
-          <w:rFonts w:ascii="Calibri Light" w:hAnsi="Calibri Light" w:cs="Calibri Light"/>
-          <w:b/>
-          <w:bCs/>
-          <w:caps/>
-          <w:color w:val="4472C4"/>
-          <w:spacing w:val="10"/>
-          <w:sz w:val="52"/>
-          <w:szCs w:val="52"/>
-        </w:rPr>
         <w:t>pensim</w:t>
       </w:r>
     </w:p>
     <w:p>
-      <w:pPr>
-        <w:pStyle w:val="NormalWeb"/>
-        <w:ind w:left="720" w:right="720"/>
-        <w:rPr>
-          <w:color w:val="000000"/>
-        </w:rPr>
-      </w:pPr>
-      <w:r>
-        <w:rPr>
-          <w:color w:val="000000"/>
-        </w:rPr>
+      <w:r>
         <w:t xml:space="preserve"> MP3 files can </w:t>
       </w:r>
       <w:proofErr w:type="gramStart"/>
       <w:r>
-        <w:rPr>
-          <w:color w:val="000000"/>
-        </w:rPr>
         <w:t>be used</w:t>
       </w:r>
       <w:proofErr w:type="gramEnd"/>
       <w:r>
-        <w:rPr>
-          <w:color w:val="000000"/>
-        </w:rPr>
         <w:t xml:space="preserve"> to make region and parcel-wide background sounds. </w:t>
       </w:r>
     </w:p>
     <w:p>
-      <w:pPr>
-        <w:pStyle w:val="NormalWeb"/>
-        <w:ind w:left="720" w:right="720"/>
-        <w:rPr>
-          <w:color w:val="000000"/>
-        </w:rPr>
-      </w:pPr>
-      <w:r>
-        <w:rPr>
-          <w:color w:val="000000"/>
-        </w:rPr>
+      <w:r>
         <w:t xml:space="preserve">The files </w:t>
       </w:r>
       <w:proofErr w:type="gramStart"/>
       <w:r>
-        <w:rPr>
-          <w:color w:val="000000"/>
-        </w:rPr>
         <w:t>are located in</w:t>
       </w:r>
       <w:proofErr w:type="gramEnd"/>
       <w:r>
-        <w:rPr>
-          <w:color w:val="000000"/>
-        </w:rPr>
         <w:t xml:space="preserve"> Outworldzfiles\Apache\</w:t>
       </w:r>
       <w:proofErr w:type="spellStart"/>
       <w:r>
-        <w:rPr>
-          <w:color w:val="000000"/>
-        </w:rPr>
         <w:t>htdocs</w:t>
       </w:r>
       <w:proofErr w:type="spellEnd"/>
       <w:r>
-        <w:rPr>
-          <w:color w:val="000000"/>
-        </w:rPr>
         <w:t xml:space="preserve">\Audio.  You can add your own audio files there.  </w:t>
       </w:r>
     </w:p>
     <w:p>
-      <w:pPr>
-        <w:pStyle w:val="NormalWeb"/>
-        <w:ind w:left="720" w:right="720"/>
-        <w:rPr>
-          <w:color w:val="000000"/>
-        </w:rPr>
-      </w:pPr>
-      <w:r>
-        <w:rPr>
-          <w:color w:val="000000"/>
-        </w:rPr>
+      <w:r>
         <w:t xml:space="preserve">This </w:t>
       </w:r>
       <w:proofErr w:type="gramStart"/>
       <w:r>
-        <w:rPr>
-          <w:color w:val="000000"/>
-        </w:rPr>
         <w:t>selection</w:t>
       </w:r>
       <w:proofErr w:type="gramEnd"/>
       <w:r>
-        <w:rPr>
-          <w:color w:val="000000"/>
-        </w:rPr>
         <w:t xml:space="preserve"> of background sounds is CC-0 so can be used anywhere with no license restrictions.  </w:t>
       </w:r>
     </w:p>
     <w:p>
-      <w:pPr>
-        <w:pStyle w:val="NormalWeb"/>
-        <w:ind w:left="720" w:right="720"/>
-        <w:rPr>
-          <w:color w:val="000000"/>
-        </w:rPr>
-      </w:pPr>
-      <w:r>
-        <w:rPr>
-          <w:color w:val="000000"/>
-        </w:rPr>
-        <w:t xml:space="preserve">You can play one sound at a time per parcel using your DreamGrid Apache web server. Apache must be enabled and running for this to work.  You can divide up your land into small parcels and play different audio sounds in each </w:t>
-      </w:r>
-      <w:proofErr w:type="gramStart"/>
-      <w:r>
-        <w:rPr>
-          <w:color w:val="000000"/>
-        </w:rPr>
-        <w:t>parcel</w:t>
-      </w:r>
-      <w:proofErr w:type="gramEnd"/>
+      <w:r>
+        <w:t>You can play one sound at a time per parcel using your DreamGrid Apache web server. Apache must be enabled and running for this to work.  You can divide up your land into small parcels and play different audio sounds in each parcel</w:t>
+      </w:r>
     </w:p>
     <w:p>
       <w:pPr>
+        <w:pStyle w:val="ListParagraph"/>
         <w:numPr>
           <w:ilvl w:val="0"/>
-          <w:numId w:val="1"/>
+          <w:numId w:val="2"/>
         </w:numPr>
-        <w:tabs>
-          <w:tab w:val="clear" w:pos="720"/>
-          <w:tab w:val="num" w:pos="1440"/>
-        </w:tabs>
-        <w:spacing w:beforeAutospacing="1" w:after="100" w:afterAutospacing="1"/>
-        <w:ind w:right="720" w:firstLine="0"/>
-        <w:rPr>
-          <w:color w:val="000000"/>
-        </w:rPr>
-      </w:pPr>
-      <w:r>
-        <w:rPr>
-          <w:color w:val="000000"/>
-        </w:rPr>
-        <w:t>Caves</w:t>
+      </w:pPr>
+      <w:r>
+        <w:t>Oceans</w:t>
       </w:r>
     </w:p>
     <w:p>
       <w:pPr>
+        <w:pStyle w:val="ListParagraph"/>
         <w:numPr>
           <w:ilvl w:val="0"/>
-          <w:numId w:val="1"/>
+          <w:numId w:val="2"/>
         </w:numPr>
-        <w:tabs>
-          <w:tab w:val="clear" w:pos="720"/>
-          <w:tab w:val="num" w:pos="1440"/>
-        </w:tabs>
-        <w:spacing w:beforeAutospacing="1" w:after="100" w:afterAutospacing="1"/>
-        <w:ind w:right="720" w:firstLine="0"/>
-        <w:rPr>
-          <w:color w:val="000000"/>
-        </w:rPr>
-      </w:pPr>
-      <w:r>
-        <w:rPr>
-          <w:color w:val="000000"/>
-        </w:rPr>
-        <w:t>Oceans</w:t>
+      </w:pPr>
+      <w:r>
+        <w:t>Forests</w:t>
       </w:r>
     </w:p>
     <w:p>
       <w:pPr>
+        <w:pStyle w:val="ListParagraph"/>
         <w:numPr>
           <w:ilvl w:val="0"/>
-          <w:numId w:val="1"/>
+          <w:numId w:val="2"/>
         </w:numPr>
-        <w:tabs>
-          <w:tab w:val="clear" w:pos="720"/>
-          <w:tab w:val="num" w:pos="1440"/>
-        </w:tabs>
-        <w:spacing w:beforeAutospacing="1" w:after="100" w:afterAutospacing="1"/>
-        <w:ind w:right="720" w:firstLine="0"/>
-        <w:rPr>
-          <w:color w:val="000000"/>
-        </w:rPr>
-      </w:pPr>
-      <w:r>
-        <w:rPr>
-          <w:color w:val="000000"/>
-        </w:rPr>
-        <w:t>Forests</w:t>
+      </w:pPr>
+      <w:r>
+        <w:t>Snow</w:t>
       </w:r>
     </w:p>
     <w:p>
       <w:pPr>
+        <w:pStyle w:val="ListParagraph"/>
         <w:numPr>
           <w:ilvl w:val="0"/>
-          <w:numId w:val="1"/>
+          <w:numId w:val="2"/>
         </w:numPr>
-        <w:tabs>
-          <w:tab w:val="clear" w:pos="720"/>
-          <w:tab w:val="num" w:pos="1440"/>
-        </w:tabs>
-        <w:spacing w:beforeAutospacing="1" w:after="100" w:afterAutospacing="1"/>
-        <w:ind w:right="720" w:firstLine="0"/>
-        <w:rPr>
-          <w:color w:val="000000"/>
-        </w:rPr>
-      </w:pPr>
-      <w:r>
-        <w:rPr>
-          <w:color w:val="000000"/>
-        </w:rPr>
-        <w:t>Snow</w:t>
+      </w:pPr>
+      <w:r>
+        <w:t xml:space="preserve">Rivers </w:t>
+      </w:r>
+      <w:r>
+        <w:t>Caves</w:t>
       </w:r>
     </w:p>
     <w:p>
       <w:pPr>
+        <w:pStyle w:val="ListParagraph"/>
         <w:numPr>
           <w:ilvl w:val="0"/>
-          <w:numId w:val="1"/>
+          <w:numId w:val="2"/>
         </w:numPr>
-        <w:tabs>
-          <w:tab w:val="clear" w:pos="720"/>
-          <w:tab w:val="num" w:pos="1440"/>
-        </w:tabs>
-        <w:spacing w:beforeAutospacing="1" w:after="100" w:afterAutospacing="1"/>
-        <w:ind w:right="720" w:firstLine="0"/>
-        <w:rPr>
-          <w:color w:val="000000"/>
-        </w:rPr>
-      </w:pPr>
-      <w:r>
-        <w:rPr>
-          <w:color w:val="000000"/>
-        </w:rPr>
-        <w:t>Rivers and Streams</w:t>
+      </w:pPr>
+      <w:r>
+        <w:t>and Streams</w:t>
       </w:r>
     </w:p>
     <w:p>
       <w:pPr>
+        <w:pStyle w:val="ListParagraph"/>
         <w:numPr>
           <w:ilvl w:val="0"/>
-          <w:numId w:val="1"/>
+          <w:numId w:val="2"/>
         </w:numPr>
-        <w:tabs>
-          <w:tab w:val="clear" w:pos="720"/>
-          <w:tab w:val="num" w:pos="1440"/>
-        </w:tabs>
-        <w:spacing w:beforeAutospacing="1" w:after="100" w:afterAutospacing="1"/>
-        <w:ind w:right="720" w:firstLine="0"/>
-        <w:rPr>
-          <w:color w:val="000000"/>
-        </w:rPr>
-      </w:pPr>
-      <w:r>
-        <w:rPr>
-          <w:color w:val="000000"/>
-        </w:rPr>
+      </w:pPr>
+      <w:r>
         <w:t>Waterfalls</w:t>
       </w:r>
     </w:p>
     <w:p>
-      <w:pPr>
-        <w:pStyle w:val="NormalWeb"/>
-        <w:ind w:left="720" w:right="720"/>
-        <w:rPr>
-          <w:color w:val="000000"/>
-        </w:rPr>
-      </w:pPr>
-      <w:r>
-        <w:rPr>
-          <w:color w:val="000000"/>
-        </w:rPr>
+      <w:r>
         <w:t>How does it work?  It plays on a sim-wide on a special image.</w:t>
       </w:r>
     </w:p>
     <w:p>
-      <w:pPr>
-        <w:pStyle w:val="NormalWeb"/>
-        <w:ind w:left="720" w:right="720"/>
-        <w:rPr>
-          <w:color w:val="000000"/>
-        </w:rPr>
-      </w:pPr>
-      <w:r>
-        <w:rPr>
-          <w:color w:val="000000"/>
-        </w:rPr>
+      <w:r>
         <w:t>These are the steps to play MP3 files continually on your region or parcel.</w:t>
       </w:r>
     </w:p>
     <w:p>
-      <w:pPr>
-        <w:pStyle w:val="NormalWeb"/>
-        <w:ind w:left="720" w:right="720"/>
-        <w:rPr>
-          <w:color w:val="000000"/>
-        </w:rPr>
-      </w:pPr>
-      <w:r>
-        <w:rPr>
-          <w:color w:val="000000"/>
-        </w:rPr>
+      <w:r>
         <w:t>1.  In your viewer, go to the About Land Menu:</w:t>
       </w:r>
     </w:p>
     <w:p>
       <w:pPr>
-        <w:ind w:left="720" w:right="720"/>
+        <w:rPr>
+          <w:color w:val="000000"/>
+        </w:rPr>
       </w:pPr>
       <w:r>
         <w:rPr>
           <w:noProof/>
         </w:rPr>
-        <w:lastRenderedPageBreak/>
         <w:drawing>
-          <wp:inline distT="0" distB="0" distL="0" distR="0" wp14:anchorId="11973716" wp14:editId="7128FEBC">
-            <wp:extent cx="4638675" cy="4229100"/>
+          <wp:inline distT="0" distB="0" distL="0" distR="0" wp14:anchorId="11973716" wp14:editId="05C8A8E1">
+            <wp:extent cx="3914775" cy="3569117"/>
             <wp:effectExtent l="0" t="0" r="0" b="0"/>
             <wp:docPr id="1" name="Picture 7" descr="About Land Menu"/>
             <wp:cNvGraphicFramePr>
@@ -408,7 +202,7 @@
                   <pic:spPr bwMode="auto">
                     <a:xfrm>
                       <a:off x="0" y="0"/>
-                      <a:ext cx="4638675" cy="4229100"/>
+                      <a:ext cx="3917844" cy="3571915"/>
                     </a:xfrm>
                     <a:prstGeom prst="rect">
                       <a:avLst/>
@@ -424,10 +218,31 @@
           </wp:inline>
         </w:drawing>
       </w:r>
-      <w:r>
+    </w:p>
+    <w:p>
+      <w:pPr>
         <w:rPr>
           <w:color w:val="000000"/>
         </w:rPr>
+      </w:pPr>
+      <w:r>
+        <w:rPr>
+          <w:color w:val="000000"/>
+        </w:rPr>
+        <w:br w:type="page"/>
+      </w:r>
+    </w:p>
+    <w:p>
+      <w:pPr>
+        <w:rPr>
+          <w:color w:val="000000"/>
+        </w:rPr>
+      </w:pPr>
+      <w:r>
+        <w:rPr>
+          <w:color w:val="000000"/>
+        </w:rPr>
+        <w:lastRenderedPageBreak/>
         <w:br/>
       </w:r>
       <w:r>
@@ -459,7 +274,6 @@
         <w:rPr>
           <w:noProof/>
         </w:rPr>
-        <w:lastRenderedPageBreak/>
         <w:drawing>
           <wp:inline distT="0" distB="0" distL="0" distR="0" wp14:anchorId="4CC177E5" wp14:editId="352160F0">
             <wp:extent cx="4648200" cy="4238625"/>
@@ -521,12 +335,21 @@
         </w:rPr>
         <w:br/>
       </w:r>
+      <w:proofErr w:type="gramStart"/>
       <w:r>
         <w:rPr>
           <w:color w:val="000000"/>
           <w:shd w:val="clear" w:color="auto" w:fill="FFFFFF"/>
         </w:rPr>
-        <w:t xml:space="preserve">3. Click the Set button and enter the URL of the desired sound.  You can click the </w:t>
+        <w:t>3</w:t>
+      </w:r>
+      <w:proofErr w:type="gramEnd"/>
+      <w:r>
+        <w:rPr>
+          <w:color w:val="000000"/>
+          <w:shd w:val="clear" w:color="auto" w:fill="FFFFFF"/>
+        </w:rPr>
+        <w:t xml:space="preserve">. Click the Set button and enter the URL of the desired sound.  You can click the </w:t>
       </w:r>
       <w:proofErr w:type="gramStart"/>
       <w:r>
@@ -615,52 +438,53 @@
         </w:rPr>
         <w:br/>
       </w:r>
-      <w:r>
+    </w:p>
+    <w:p>
+      <w:pPr>
         <w:rPr>
           <w:color w:val="000000"/>
         </w:rPr>
-        <w:br/>
-      </w:r>
+      </w:pPr>
       <w:r>
         <w:rPr>
           <w:color w:val="000000"/>
+        </w:rPr>
+        <w:br w:type="page"/>
+      </w:r>
+    </w:p>
+    <w:p>
+      <w:r>
+        <w:lastRenderedPageBreak/>
+        <w:br/>
+      </w:r>
+      <w:r>
+        <w:rPr>
           <w:shd w:val="clear" w:color="auto" w:fill="FFFFFF"/>
         </w:rPr>
-        <w:t xml:space="preserve">4. You need a unique texture not used before. This PNG file can </w:t>
-      </w:r>
-      <w:proofErr w:type="gramStart"/>
-      <w:r>
-        <w:rPr>
-          <w:color w:val="000000"/>
+        <w:t xml:space="preserve">4. You need a unique texture not used before. This PNG file </w:t>
+      </w:r>
+      <w:r>
+        <w:rPr>
           <w:shd w:val="clear" w:color="auto" w:fill="FFFFFF"/>
         </w:rPr>
-        <w:t>be used</w:t>
-      </w:r>
-      <w:proofErr w:type="gramEnd"/>
-      <w:r>
-        <w:rPr>
-          <w:color w:val="000000"/>
+        <w:t>works well</w:t>
+      </w:r>
+      <w:r>
+        <w:rPr>
           <w:shd w:val="clear" w:color="auto" w:fill="FFFFFF"/>
         </w:rPr>
         <w:t>. Right click and save it, and then upload it to your viewer.</w:t>
       </w:r>
       <w:r>
-        <w:rPr>
-          <w:color w:val="000000"/>
-        </w:rPr>
-        <w:br/>
-      </w:r>
-      <w:r>
-        <w:rPr>
-          <w:color w:val="000000"/>
-        </w:rPr>
+        <w:br/>
+      </w:r>
+      <w:r>
         <w:br/>
       </w:r>
       <w:r>
         <w:rPr>
           <w:noProof/>
         </w:rPr>
-        <w:lastRenderedPageBreak/>
         <w:drawing>
           <wp:inline distT="0" distB="0" distL="0" distR="0" wp14:anchorId="0FDD2BF9" wp14:editId="32EC9E23">
             <wp:extent cx="2438400" cy="2438400"/>
@@ -711,26 +535,16 @@
         </w:drawing>
       </w:r>
       <w:r>
-        <w:rPr>
-          <w:color w:val="000000"/>
-        </w:rPr>
-        <w:br/>
-      </w:r>
-      <w:r>
-        <w:rPr>
-          <w:color w:val="000000"/>
-        </w:rPr>
-        <w:br/>
-      </w:r>
-      <w:r>
-        <w:rPr>
-          <w:color w:val="000000"/>
-        </w:rPr>
-        <w:br/>
-      </w:r>
-      <w:r>
-        <w:rPr>
-          <w:color w:val="000000"/>
+        <w:br/>
+      </w:r>
+      <w:r>
+        <w:br/>
+      </w:r>
+      <w:r>
+        <w:br/>
+      </w:r>
+      <w:r>
+        <w:rPr>
           <w:shd w:val="clear" w:color="auto" w:fill="FFFFFF"/>
         </w:rPr>
         <w:t xml:space="preserve">Drag and drop the Audio.png file into the X window so it appears like this.  You need to use the web URL for your grid, typically </w:t>
@@ -746,7 +560,6 @@
       </w:hyperlink>
       <w:r>
         <w:rPr>
-          <w:color w:val="000000"/>
           <w:shd w:val="clear" w:color="auto" w:fill="FFFFFF"/>
         </w:rPr>
         <w:t xml:space="preserve">, where ‘something’ is your chosen URL. You can get this link in the Help menu in the </w:t>
@@ -754,7 +567,6 @@
       <w:proofErr w:type="spellStart"/>
       <w:r>
         <w:rPr>
-          <w:color w:val="000000"/>
           <w:shd w:val="clear" w:color="auto" w:fill="FFFFFF"/>
         </w:rPr>
         <w:t>fist</w:t>
@@ -762,7 +574,6 @@
       <w:proofErr w:type="spellEnd"/>
       <w:r>
         <w:rPr>
-          <w:color w:val="000000"/>
           <w:shd w:val="clear" w:color="auto" w:fill="FFFFFF"/>
         </w:rPr>
         <w:t xml:space="preserve"> </w:t>
@@ -770,7 +581,6 @@
       <w:proofErr w:type="gramStart"/>
       <w:r>
         <w:rPr>
-          <w:color w:val="000000"/>
           <w:shd w:val="clear" w:color="auto" w:fill="FFFFFF"/>
         </w:rPr>
         <w:t>selection</w:t>
@@ -778,21 +588,14 @@
       <w:proofErr w:type="gramEnd"/>
       <w:r>
         <w:rPr>
-          <w:color w:val="000000"/>
           <w:shd w:val="clear" w:color="auto" w:fill="FFFFFF"/>
         </w:rPr>
         <w:t>. Then change the port to whatever port you use for Apache, in Settings-&gt;Apache.</w:t>
       </w:r>
       <w:r>
-        <w:rPr>
-          <w:color w:val="000000"/>
-        </w:rPr>
-        <w:br/>
-      </w:r>
-      <w:r>
-        <w:rPr>
-          <w:color w:val="000000"/>
-        </w:rPr>
+        <w:br/>
+      </w:r>
+      <w:r>
         <w:br/>
       </w:r>
       <w:r>
@@ -800,8 +603,8 @@
           <w:noProof/>
         </w:rPr>
         <w:drawing>
-          <wp:inline distT="0" distB="0" distL="0" distR="0" wp14:anchorId="3A7B84C6" wp14:editId="2FA17486">
-            <wp:extent cx="4619625" cy="4276725"/>
+          <wp:inline distT="0" distB="0" distL="0" distR="0" wp14:anchorId="3A7B84C6" wp14:editId="15851D6B">
+            <wp:extent cx="3796529" cy="3514725"/>
             <wp:effectExtent l="0" t="0" r="0" b="0"/>
             <wp:docPr id="5" name="Picture 3" descr="Autio File saved in Viewer"/>
             <wp:cNvGraphicFramePr>
@@ -832,7 +635,7 @@
                   <pic:spPr bwMode="auto">
                     <a:xfrm>
                       <a:off x="0" y="0"/>
-                      <a:ext cx="4619625" cy="4276725"/>
+                      <a:ext cx="3797965" cy="3516055"/>
                     </a:xfrm>
                     <a:prstGeom prst="rect">
                       <a:avLst/>
@@ -849,29 +652,19 @@
         </w:drawing>
       </w:r>
       <w:r>
-        <w:rPr>
-          <w:color w:val="000000"/>
+        <w:br/>
+      </w:r>
+      <w:r>
+        <w:br/>
+      </w:r>
+      <w:r>
+        <w:rPr>
+          <w:shd w:val="clear" w:color="auto" w:fill="FFFFFF"/>
         </w:rPr>
         <w:lastRenderedPageBreak/>
-        <w:br/>
-      </w:r>
-      <w:r>
-        <w:rPr>
-          <w:color w:val="000000"/>
-        </w:rPr>
-        <w:br/>
-      </w:r>
-      <w:r>
-        <w:rPr>
-          <w:color w:val="000000"/>
-          <w:shd w:val="clear" w:color="auto" w:fill="FFFFFF"/>
-        </w:rPr>
         <w:t>Make a prim or find a hidden face on a prim. Click "Select Face". Choose one face only!  Drag and drop the image onto one fac.</w:t>
       </w:r>
       <w:r>
-        <w:rPr>
-          <w:color w:val="000000"/>
-        </w:rPr>
         <w:br/>
       </w:r>
       <w:r>
@@ -934,34 +727,21 @@
         </w:drawing>
       </w:r>
       <w:r>
-        <w:rPr>
-          <w:color w:val="000000"/>
-        </w:rPr>
-        <w:br/>
-      </w:r>
-      <w:r>
-        <w:rPr>
-          <w:color w:val="000000"/>
-        </w:rPr>
-        <w:br/>
-      </w:r>
-      <w:r>
-        <w:rPr>
-          <w:color w:val="000000"/>
+        <w:br/>
+      </w:r>
+      <w:r>
+        <w:br/>
+      </w:r>
+      <w:r>
+        <w:rPr>
           <w:shd w:val="clear" w:color="auto" w:fill="FFFFFF"/>
         </w:rPr>
         <w:t>Now click the movie camera at the top right of your viewer:</w:t>
       </w:r>
       <w:r>
-        <w:rPr>
-          <w:color w:val="000000"/>
-        </w:rPr>
-        <w:br/>
-      </w:r>
-      <w:r>
-        <w:rPr>
-          <w:color w:val="000000"/>
-        </w:rPr>
+        <w:br/>
+      </w:r>
+      <w:r>
         <w:br/>
       </w:r>
       <w:r>
@@ -1018,46 +798,27 @@
         </w:drawing>
       </w:r>
       <w:r>
-        <w:rPr>
-          <w:color w:val="000000"/>
-        </w:rPr>
-        <w:br/>
-      </w:r>
-      <w:r>
-        <w:rPr>
-          <w:color w:val="000000"/>
-        </w:rPr>
-        <w:br/>
-      </w:r>
-      <w:r>
-        <w:rPr>
-          <w:color w:val="000000"/>
-        </w:rPr>
-        <w:br/>
-      </w:r>
-      <w:r>
-        <w:rPr>
-          <w:color w:val="000000"/>
+        <w:br/>
+      </w:r>
+      <w:r>
+        <w:br/>
+      </w:r>
+      <w:r>
+        <w:br/>
+      </w:r>
+      <w:r>
+        <w:rPr>
           <w:shd w:val="clear" w:color="auto" w:fill="FFFFFF"/>
         </w:rPr>
         <w:t>Enjoy your new background sound!</w:t>
       </w:r>
       <w:r>
-        <w:rPr>
-          <w:color w:val="000000"/>
-        </w:rPr>
-        <w:br/>
-      </w:r>
-      <w:r>
-        <w:rPr>
-          <w:color w:val="000000"/>
-        </w:rPr>
-        <w:br/>
-      </w:r>
-      <w:r>
-        <w:rPr>
-          <w:color w:val="000000"/>
-        </w:rPr>
+        <w:br/>
+      </w:r>
+      <w:r>
+        <w:br/>
+      </w:r>
+      <w:r>
         <w:br/>
       </w:r>
       <w:bookmarkEnd w:id="0"/>
@@ -1075,6 +836,119 @@
 <file path=word/numbering.xml><?xml version="1.0" encoding="utf-8"?>
 <w:numbering xmlns:wpc="http://schemas.microsoft.com/office/word/2010/wordprocessingCanvas" xmlns:cx="http://schemas.microsoft.com/office/drawing/2014/chartex" xmlns:cx1="http://schemas.microsoft.com/office/drawing/2015/9/8/chartex" xmlns:cx2="http://schemas.microsoft.com/office/drawing/2015/10/21/chartex" xmlns:cx3="http://schemas.microsoft.com/office/drawing/2016/5/9/chartex" xmlns:cx4="http://schemas.microsoft.com/office/drawing/2016/5/10/chartex" xmlns:cx5="http://schemas.microsoft.com/office/drawing/2016/5/11/chartex" xmlns:cx6="http://schemas.microsoft.com/office/drawing/2016/5/12/chartex" xmlns:cx7="http://schemas.microsoft.com/office/drawing/2016/5/13/chartex" xmlns:cx8="http://schemas.microsoft.com/office/drawing/2016/5/14/chartex" xmlns:mc="http://schemas.openxmlformats.org/markup-compatibility/2006" xmlns:aink="http://schemas.microsoft.com/office/drawing/2016/ink" xmlns:am3d="http://schemas.microsoft.com/office/drawing/2017/model3d" xmlns:o="urn:schemas-microsoft-com:office:office" xmlns:r="http://schemas.openxmlformats.org/officeDocument/2006/relationships" xmlns:m="http://schemas.openxmlformats.org/officeDocument/2006/math" xmlns:v="urn:schemas-microsoft-com:vml" xmlns:wp14="http://schemas.microsoft.com/office/word/2010/wordprocessingDrawing" xmlns:wp="http://schemas.openxmlformats.org/drawingml/2006/wordprocessingDrawing" xmlns:w10="urn:schemas-microsoft-com:office:word" xmlns:w="http://schemas.openxmlformats.org/wordprocessingml/2006/main" xmlns:w14="http://schemas.microsoft.com/office/word/2010/wordml" xmlns:w15="http://schemas.microsoft.com/office/word/2012/wordml" xmlns:w16cex="http://schemas.microsoft.com/office/word/2018/wordml/cex" xmlns:w16cid="http://schemas.microsoft.com/office/word/2016/wordml/cid" xmlns:w16="http://schemas.microsoft.com/office/word/2018/wordml" xmlns:w16sdtdh="http://schemas.microsoft.com/office/word/2020/wordml/sdtdatahash" xmlns:w16se="http://schemas.microsoft.com/office/word/2015/wordml/symex" xmlns:wpg="http://schemas.microsoft.com/office/word/2010/wordprocessingGroup" xmlns:wpi="http://schemas.microsoft.com/office/word/2010/wordprocessingInk" xmlns:wne="http://schemas.microsoft.com/office/word/2006/wordml" xmlns:wps="http://schemas.microsoft.com/office/word/2010/wordprocessingShape" mc:Ignorable="w14 w15 w16se w16cid w16 w16cex w16sdtdh wp14">
   <w:abstractNum w:abstractNumId="0" w15:restartNumberingAfterBreak="0">
+    <w:nsid w:val="168E02E4"/>
+    <w:multiLevelType w:val="hybridMultilevel"/>
+    <w:tmpl w:val="2DDCCFBA"/>
+    <w:lvl w:ilvl="0" w:tplc="04090001">
+      <w:start w:val="1"/>
+      <w:numFmt w:val="bullet"/>
+      <w:lvlText w:val=""/>
+      <w:lvlJc w:val="left"/>
+      <w:pPr>
+        <w:ind w:left="720" w:hanging="360"/>
+      </w:pPr>
+      <w:rPr>
+        <w:rFonts w:ascii="Symbol" w:hAnsi="Symbol" w:hint="default"/>
+      </w:rPr>
+    </w:lvl>
+    <w:lvl w:ilvl="1" w:tplc="04090003" w:tentative="1">
+      <w:start w:val="1"/>
+      <w:numFmt w:val="bullet"/>
+      <w:lvlText w:val="o"/>
+      <w:lvlJc w:val="left"/>
+      <w:pPr>
+        <w:ind w:left="1440" w:hanging="360"/>
+      </w:pPr>
+      <w:rPr>
+        <w:rFonts w:ascii="Courier New" w:hAnsi="Courier New" w:cs="Courier New" w:hint="default"/>
+      </w:rPr>
+    </w:lvl>
+    <w:lvl w:ilvl="2" w:tplc="04090005" w:tentative="1">
+      <w:start w:val="1"/>
+      <w:numFmt w:val="bullet"/>
+      <w:lvlText w:val=""/>
+      <w:lvlJc w:val="left"/>
+      <w:pPr>
+        <w:ind w:left="2160" w:hanging="360"/>
+      </w:pPr>
+      <w:rPr>
+        <w:rFonts w:ascii="Wingdings" w:hAnsi="Wingdings" w:hint="default"/>
+      </w:rPr>
+    </w:lvl>
+    <w:lvl w:ilvl="3" w:tplc="04090001" w:tentative="1">
+      <w:start w:val="1"/>
+      <w:numFmt w:val="bullet"/>
+      <w:lvlText w:val=""/>
+      <w:lvlJc w:val="left"/>
+      <w:pPr>
+        <w:ind w:left="2880" w:hanging="360"/>
+      </w:pPr>
+      <w:rPr>
+        <w:rFonts w:ascii="Symbol" w:hAnsi="Symbol" w:hint="default"/>
+      </w:rPr>
+    </w:lvl>
+    <w:lvl w:ilvl="4" w:tplc="04090003" w:tentative="1">
+      <w:start w:val="1"/>
+      <w:numFmt w:val="bullet"/>
+      <w:lvlText w:val="o"/>
+      <w:lvlJc w:val="left"/>
+      <w:pPr>
+        <w:ind w:left="3600" w:hanging="360"/>
+      </w:pPr>
+      <w:rPr>
+        <w:rFonts w:ascii="Courier New" w:hAnsi="Courier New" w:cs="Courier New" w:hint="default"/>
+      </w:rPr>
+    </w:lvl>
+    <w:lvl w:ilvl="5" w:tplc="04090005" w:tentative="1">
+      <w:start w:val="1"/>
+      <w:numFmt w:val="bullet"/>
+      <w:lvlText w:val=""/>
+      <w:lvlJc w:val="left"/>
+      <w:pPr>
+        <w:ind w:left="4320" w:hanging="360"/>
+      </w:pPr>
+      <w:rPr>
+        <w:rFonts w:ascii="Wingdings" w:hAnsi="Wingdings" w:hint="default"/>
+      </w:rPr>
+    </w:lvl>
+    <w:lvl w:ilvl="6" w:tplc="04090001" w:tentative="1">
+      <w:start w:val="1"/>
+      <w:numFmt w:val="bullet"/>
+      <w:lvlText w:val=""/>
+      <w:lvlJc w:val="left"/>
+      <w:pPr>
+        <w:ind w:left="5040" w:hanging="360"/>
+      </w:pPr>
+      <w:rPr>
+        <w:rFonts w:ascii="Symbol" w:hAnsi="Symbol" w:hint="default"/>
+      </w:rPr>
+    </w:lvl>
+    <w:lvl w:ilvl="7" w:tplc="04090003" w:tentative="1">
+      <w:start w:val="1"/>
+      <w:numFmt w:val="bullet"/>
+      <w:lvlText w:val="o"/>
+      <w:lvlJc w:val="left"/>
+      <w:pPr>
+        <w:ind w:left="5760" w:hanging="360"/>
+      </w:pPr>
+      <w:rPr>
+        <w:rFonts w:ascii="Courier New" w:hAnsi="Courier New" w:cs="Courier New" w:hint="default"/>
+      </w:rPr>
+    </w:lvl>
+    <w:lvl w:ilvl="8" w:tplc="04090005" w:tentative="1">
+      <w:start w:val="1"/>
+      <w:numFmt w:val="bullet"/>
+      <w:lvlText w:val=""/>
+      <w:lvlJc w:val="left"/>
+      <w:pPr>
+        <w:ind w:left="6480" w:hanging="360"/>
+      </w:pPr>
+      <w:rPr>
+        <w:rFonts w:ascii="Wingdings" w:hAnsi="Wingdings" w:hint="default"/>
+      </w:rPr>
+    </w:lvl>
+  </w:abstractNum>
+  <w:abstractNum w:abstractNumId="1" w15:restartNumberingAfterBreak="0">
     <w:nsid w:val="64100613"/>
     <w:multiLevelType w:val="multilevel"/>
     <w:tmpl w:val="93280E04"/>
@@ -1224,6 +1098,9 @@
     </w:lvl>
   </w:abstractNum>
   <w:num w:numId="1">
+    <w:abstractNumId w:val="1"/>
+  </w:num>
+  <w:num w:numId="2">
     <w:abstractNumId w:val="0"/>
   </w:num>
 </w:numbering>
@@ -2283,6 +2160,17 @@
       <w:outlineLvl w:val="9"/>
     </w:pPr>
   </w:style>
+  <w:style w:type="paragraph" w:styleId="ListParagraph">
+    <w:name w:val="List Paragraph"/>
+    <w:basedOn w:val="Normal"/>
+    <w:uiPriority w:val="34"/>
+    <w:qFormat/>
+    <w:rsid w:val="006172D9"/>
+    <w:pPr>
+      <w:ind w:left="720"/>
+      <w:contextualSpacing/>
+    </w:pPr>
+  </w:style>
 </w:styles>
 </file>
 

--- a/Streaming Audio.docx
+++ b/Streaming Audio.docx
@@ -1,6 +1,6 @@
 
 <file path=word/document.xml><?xml version="1.0" encoding="utf-8"?>
-<w:document xmlns:wpc="http://schemas.microsoft.com/office/word/2010/wordprocessingCanvas" xmlns:cx="http://schemas.microsoft.com/office/drawing/2014/chartex" xmlns:cx1="http://schemas.microsoft.com/office/drawing/2015/9/8/chartex" xmlns:cx2="http://schemas.microsoft.com/office/drawing/2015/10/21/chartex" xmlns:cx3="http://schemas.microsoft.com/office/drawing/2016/5/9/chartex" xmlns:cx4="http://schemas.microsoft.com/office/drawing/2016/5/10/chartex" xmlns:cx5="http://schemas.microsoft.com/office/drawing/2016/5/11/chartex" xmlns:cx6="http://schemas.microsoft.com/office/drawing/2016/5/12/chartex" xmlns:cx7="http://schemas.microsoft.com/office/drawing/2016/5/13/chartex" xmlns:cx8="http://schemas.microsoft.com/office/drawing/2016/5/14/chartex" xmlns:mc="http://schemas.openxmlformats.org/markup-compatibility/2006" xmlns:aink="http://schemas.microsoft.com/office/drawing/2016/ink" xmlns:am3d="http://schemas.microsoft.com/office/drawing/2017/model3d" xmlns:o="urn:schemas-microsoft-com:office:office" xmlns:r="http://schemas.openxmlformats.org/officeDocument/2006/relationships" xmlns:m="http://schemas.openxmlformats.org/officeDocument/2006/math" xmlns:v="urn:schemas-microsoft-com:vml" xmlns:wp14="http://schemas.microsoft.com/office/word/2010/wordprocessingDrawing" xmlns:wp="http://schemas.openxmlformats.org/drawingml/2006/wordprocessingDrawing" xmlns:w10="urn:schemas-microsoft-com:office:word" xmlns:w="http://schemas.openxmlformats.org/wordprocessingml/2006/main" xmlns:w14="http://schemas.microsoft.com/office/word/2010/wordml" xmlns:w15="http://schemas.microsoft.com/office/word/2012/wordml" xmlns:w16cex="http://schemas.microsoft.com/office/word/2018/wordml/cex" xmlns:w16cid="http://schemas.microsoft.com/office/word/2016/wordml/cid" xmlns:w16="http://schemas.microsoft.com/office/word/2018/wordml" xmlns:w16sdtdh="http://schemas.microsoft.com/office/word/2020/wordml/sdtdatahash" xmlns:w16se="http://schemas.microsoft.com/office/word/2015/wordml/symex" xmlns:wpg="http://schemas.microsoft.com/office/word/2010/wordprocessingGroup" xmlns:wpi="http://schemas.microsoft.com/office/word/2010/wordprocessingInk" xmlns:wne="http://schemas.microsoft.com/office/word/2006/wordml" xmlns:wps="http://schemas.microsoft.com/office/word/2010/wordprocessingShape" mc:Ignorable="w14 w15 w16se w16cid w16 w16cex w16sdtdh wp14">
+<w:document xmlns:wpc="http://schemas.microsoft.com/office/word/2010/wordprocessingCanvas" xmlns:cx="http://schemas.microsoft.com/office/drawing/2014/chartex" xmlns:cx1="http://schemas.microsoft.com/office/drawing/2015/9/8/chartex" xmlns:cx2="http://schemas.microsoft.com/office/drawing/2015/10/21/chartex" xmlns:cx3="http://schemas.microsoft.com/office/drawing/2016/5/9/chartex" xmlns:cx4="http://schemas.microsoft.com/office/drawing/2016/5/10/chartex" xmlns:cx5="http://schemas.microsoft.com/office/drawing/2016/5/11/chartex" xmlns:cx6="http://schemas.microsoft.com/office/drawing/2016/5/12/chartex" xmlns:cx7="http://schemas.microsoft.com/office/drawing/2016/5/13/chartex" xmlns:cx8="http://schemas.microsoft.com/office/drawing/2016/5/14/chartex" xmlns:mc="http://schemas.openxmlformats.org/markup-compatibility/2006" xmlns:aink="http://schemas.microsoft.com/office/drawing/2016/ink" xmlns:am3d="http://schemas.microsoft.com/office/drawing/2017/model3d" xmlns:o="urn:schemas-microsoft-com:office:office" xmlns:oel="http://schemas.microsoft.com/office/2019/extlst" xmlns:r="http://schemas.openxmlformats.org/officeDocument/2006/relationships" xmlns:m="http://schemas.openxmlformats.org/officeDocument/2006/math" xmlns:v="urn:schemas-microsoft-com:vml" xmlns:wp14="http://schemas.microsoft.com/office/word/2010/wordprocessingDrawing" xmlns:wp="http://schemas.openxmlformats.org/drawingml/2006/wordprocessingDrawing" xmlns:w10="urn:schemas-microsoft-com:office:word" xmlns:w="http://schemas.openxmlformats.org/wordprocessingml/2006/main" xmlns:w14="http://schemas.microsoft.com/office/word/2010/wordml" xmlns:w15="http://schemas.microsoft.com/office/word/2012/wordml" xmlns:w16cex="http://schemas.microsoft.com/office/word/2018/wordml/cex" xmlns:w16cid="http://schemas.microsoft.com/office/word/2016/wordml/cid" xmlns:w16="http://schemas.microsoft.com/office/word/2018/wordml" xmlns:w16sdtdh="http://schemas.microsoft.com/office/word/2020/wordml/sdtdatahash" xmlns:w16se="http://schemas.microsoft.com/office/word/2015/wordml/symex" xmlns:wpg="http://schemas.microsoft.com/office/word/2010/wordprocessingGroup" xmlns:wpi="http://schemas.microsoft.com/office/word/2010/wordprocessingInk" xmlns:wne="http://schemas.microsoft.com/office/word/2006/wordml" xmlns:wps="http://schemas.microsoft.com/office/word/2010/wordprocessingShape" mc:Ignorable="w14 w15 w16se w16cid w16 w16cex w16sdtdh wp14">
   <w:body>
     <w:p>
       <w:pPr>
@@ -19,15 +19,7 @@
     </w:p>
     <w:p>
       <w:r>
-        <w:t xml:space="preserve"> MP3 files can </w:t>
-      </w:r>
-      <w:proofErr w:type="gramStart"/>
-      <w:r>
-        <w:t>be used</w:t>
-      </w:r>
-      <w:proofErr w:type="gramEnd"/>
-      <w:r>
-        <w:t xml:space="preserve"> to make region and parcel-wide background sounds. </w:t>
+        <w:t xml:space="preserve"> MP3 files can be used to make region and parcel-wide background sounds. </w:t>
       </w:r>
     </w:p>
     <w:p>
@@ -40,28 +32,12 @@
       </w:r>
       <w:proofErr w:type="gramEnd"/>
       <w:r>
-        <w:t xml:space="preserve"> Outworldzfiles\Apache\</w:t>
-      </w:r>
-      <w:proofErr w:type="spellStart"/>
-      <w:r>
-        <w:t>htdocs</w:t>
-      </w:r>
-      <w:proofErr w:type="spellEnd"/>
-      <w:r>
-        <w:t xml:space="preserve">\Audio.  You can add your own audio files there.  </w:t>
+        <w:t xml:space="preserve"> Outworldzfiles\Apache\htdocs\Audio.  You can add your own audio files there.  </w:t>
       </w:r>
     </w:p>
     <w:p>
       <w:r>
-        <w:t xml:space="preserve">This </w:t>
-      </w:r>
-      <w:proofErr w:type="gramStart"/>
-      <w:r>
-        <w:t>selection</w:t>
-      </w:r>
-      <w:proofErr w:type="gramEnd"/>
-      <w:r>
-        <w:t xml:space="preserve"> of background sounds is CC-0 so can be used anywhere with no license restrictions.  </w:t>
+        <w:t xml:space="preserve">This selection of background sounds is CC-0 so can be used anywhere with no license restrictions.  </w:t>
       </w:r>
     </w:p>
     <w:p>
@@ -170,8 +146,8 @@
           <w:noProof/>
         </w:rPr>
         <w:drawing>
-          <wp:inline distT="0" distB="0" distL="0" distR="0" wp14:anchorId="11973716" wp14:editId="05C8A8E1">
-            <wp:extent cx="3914775" cy="3569117"/>
+          <wp:inline distT="0" distB="0" distL="0" distR="0" wp14:anchorId="11973716" wp14:editId="0A46E6EA">
+            <wp:extent cx="2616200" cy="2385200"/>
             <wp:effectExtent l="0" t="0" r="0" b="0"/>
             <wp:docPr id="1" name="Picture 7" descr="About Land Menu"/>
             <wp:cNvGraphicFramePr>
@@ -202,7 +178,7 @@
                   <pic:spPr bwMode="auto">
                     <a:xfrm>
                       <a:off x="0" y="0"/>
-                      <a:ext cx="3917844" cy="3571915"/>
+                      <a:ext cx="2621337" cy="2389883"/>
                     </a:xfrm>
                     <a:prstGeom prst="rect">
                       <a:avLst/>
@@ -235,7 +211,7 @@
     <w:p>
       <w:pPr>
         <w:rPr>
-          <w:color w:val="000000"/>
+          <w:shd w:val="clear" w:color="auto" w:fill="FFFFFF"/>
         </w:rPr>
       </w:pPr>
       <w:r>
@@ -275,8 +251,8 @@
           <w:noProof/>
         </w:rPr>
         <w:drawing>
-          <wp:inline distT="0" distB="0" distL="0" distR="0" wp14:anchorId="4CC177E5" wp14:editId="352160F0">
-            <wp:extent cx="4648200" cy="4238625"/>
+          <wp:inline distT="0" distB="0" distL="0" distR="0" wp14:anchorId="4CC177E5" wp14:editId="18ED9D78">
+            <wp:extent cx="2757584" cy="2514600"/>
             <wp:effectExtent l="0" t="0" r="0" b="0"/>
             <wp:docPr id="2" name="Picture 6" descr="Media Tab"/>
             <wp:cNvGraphicFramePr>
@@ -307,7 +283,7 @@
                   <pic:spPr bwMode="auto">
                     <a:xfrm>
                       <a:off x="0" y="0"/>
-                      <a:ext cx="4648200" cy="4238625"/>
+                      <a:ext cx="2764105" cy="2520546"/>
                     </a:xfrm>
                     <a:prstGeom prst="rect">
                       <a:avLst/>
@@ -335,21 +311,12 @@
         </w:rPr>
         <w:br/>
       </w:r>
-      <w:proofErr w:type="gramStart"/>
       <w:r>
         <w:rPr>
           <w:color w:val="000000"/>
           <w:shd w:val="clear" w:color="auto" w:fill="FFFFFF"/>
         </w:rPr>
-        <w:t>3</w:t>
-      </w:r>
-      <w:proofErr w:type="gramEnd"/>
-      <w:r>
-        <w:rPr>
-          <w:color w:val="000000"/>
-          <w:shd w:val="clear" w:color="auto" w:fill="FFFFFF"/>
-        </w:rPr>
-        <w:t xml:space="preserve">. Click the Set button and enter the URL of the desired sound.  You can click the </w:t>
+        <w:t xml:space="preserve">3. Click the Set button and enter the URL of the desired sound.  You can click the </w:t>
       </w:r>
       <w:proofErr w:type="gramStart"/>
       <w:r>
@@ -438,23 +405,7 @@
         </w:rPr>
         <w:br/>
       </w:r>
-    </w:p>
-    <w:p>
-      <w:pPr>
-        <w:rPr>
-          <w:color w:val="000000"/>
-        </w:rPr>
-      </w:pPr>
-      <w:r>
-        <w:rPr>
-          <w:color w:val="000000"/>
-        </w:rPr>
-        <w:br w:type="page"/>
-      </w:r>
-    </w:p>
-    <w:p>
-      <w:r>
-        <w:lastRenderedPageBreak/>
+      <w:r>
         <w:br/>
       </w:r>
       <w:r>
@@ -486,8 +437,8 @@
           <w:noProof/>
         </w:rPr>
         <w:drawing>
-          <wp:inline distT="0" distB="0" distL="0" distR="0" wp14:anchorId="0FDD2BF9" wp14:editId="32EC9E23">
-            <wp:extent cx="2438400" cy="2438400"/>
+          <wp:inline distT="0" distB="0" distL="0" distR="0" wp14:anchorId="0FDD2BF9" wp14:editId="7193C685">
+            <wp:extent cx="1539240" cy="1539240"/>
             <wp:effectExtent l="0" t="0" r="0" b="0"/>
             <wp:docPr id="4" name="Picture 4" descr="Audio PNG"/>
             <wp:cNvGraphicFramePr>
@@ -518,7 +469,7 @@
                   <pic:spPr bwMode="auto">
                     <a:xfrm>
                       <a:off x="0" y="0"/>
-                      <a:ext cx="2438400" cy="2438400"/>
+                      <a:ext cx="1539240" cy="1539240"/>
                     </a:xfrm>
                     <a:prstGeom prst="rect">
                       <a:avLst/>
@@ -541,9 +492,6 @@
         <w:br/>
       </w:r>
       <w:r>
-        <w:br/>
-      </w:r>
-      <w:r>
         <w:rPr>
           <w:shd w:val="clear" w:color="auto" w:fill="FFFFFF"/>
         </w:rPr>
@@ -562,35 +510,7 @@
         <w:rPr>
           <w:shd w:val="clear" w:color="auto" w:fill="FFFFFF"/>
         </w:rPr>
-        <w:t xml:space="preserve">, where ‘something’ is your chosen URL. You can get this link in the Help menu in the </w:t>
-      </w:r>
-      <w:proofErr w:type="spellStart"/>
-      <w:r>
-        <w:rPr>
-          <w:shd w:val="clear" w:color="auto" w:fill="FFFFFF"/>
-        </w:rPr>
-        <w:t>fist</w:t>
-      </w:r>
-      <w:proofErr w:type="spellEnd"/>
-      <w:r>
-        <w:rPr>
-          <w:shd w:val="clear" w:color="auto" w:fill="FFFFFF"/>
-        </w:rPr>
-        <w:t xml:space="preserve"> </w:t>
-      </w:r>
-      <w:proofErr w:type="gramStart"/>
-      <w:r>
-        <w:rPr>
-          <w:shd w:val="clear" w:color="auto" w:fill="FFFFFF"/>
-        </w:rPr>
-        <w:t>selection</w:t>
-      </w:r>
-      <w:proofErr w:type="gramEnd"/>
-      <w:r>
-        <w:rPr>
-          <w:shd w:val="clear" w:color="auto" w:fill="FFFFFF"/>
-        </w:rPr>
-        <w:t>. Then change the port to whatever port you use for Apache, in Settings-&gt;Apache.</w:t>
+        <w:t>, where ‘something’ is your chosen URL. You can get this link in the Help menu in the fist selection. Then change the port to whatever port you use for Apache, in Settings-&gt;Apache.</w:t>
       </w:r>
       <w:r>
         <w:br/>
@@ -602,9 +522,10 @@
         <w:rPr>
           <w:noProof/>
         </w:rPr>
+        <w:lastRenderedPageBreak/>
         <w:drawing>
-          <wp:inline distT="0" distB="0" distL="0" distR="0" wp14:anchorId="3A7B84C6" wp14:editId="15851D6B">
-            <wp:extent cx="3796529" cy="3514725"/>
+          <wp:inline distT="0" distB="0" distL="0" distR="0" wp14:anchorId="3A7B84C6" wp14:editId="640B8905">
+            <wp:extent cx="3016833" cy="2792904"/>
             <wp:effectExtent l="0" t="0" r="0" b="0"/>
             <wp:docPr id="5" name="Picture 3" descr="Autio File saved in Viewer"/>
             <wp:cNvGraphicFramePr>
@@ -635,7 +556,7 @@
                   <pic:spPr bwMode="auto">
                     <a:xfrm>
                       <a:off x="0" y="0"/>
-                      <a:ext cx="3797965" cy="3516055"/>
+                      <a:ext cx="3022984" cy="2798599"/>
                     </a:xfrm>
                     <a:prstGeom prst="rect">
                       <a:avLst/>
@@ -661,25 +582,28 @@
         <w:rPr>
           <w:shd w:val="clear" w:color="auto" w:fill="FFFFFF"/>
         </w:rPr>
-        <w:lastRenderedPageBreak/>
-        <w:t>Make a prim or find a hidden face on a prim. Click "Select Face". Choose one face only!  Drag and drop the image onto one fac.</w:t>
-      </w:r>
-      <w:r>
-        <w:br/>
-      </w:r>
+        <w:t>Make a prim or find a hidden face on a prim. Click "Select Face". Choose one face only!  Drag and drop the image onto one fac</w:t>
+      </w:r>
+      <w:r>
+        <w:rPr>
+          <w:shd w:val="clear" w:color="auto" w:fill="FFFFFF"/>
+        </w:rPr>
+        <w:t>e.</w:t>
+      </w:r>
+    </w:p>
+    <w:p>
+      <w:pPr>
+        <w:rPr>
+          <w:color w:val="000000"/>
+        </w:rPr>
+      </w:pPr>
       <w:r>
         <w:rPr>
           <w:noProof/>
         </w:rPr>
-        <w:t>e</w:t>
-      </w:r>
-      <w:r>
-        <w:rPr>
-          <w:noProof/>
-        </w:rPr>
         <w:drawing>
-          <wp:inline distT="0" distB="0" distL="0" distR="0" wp14:anchorId="6000154A" wp14:editId="7E3DA533">
-            <wp:extent cx="5467350" cy="4743450"/>
+          <wp:inline distT="0" distB="0" distL="0" distR="0" wp14:anchorId="6000154A" wp14:editId="1F524E10">
+            <wp:extent cx="2451100" cy="2126564"/>
             <wp:effectExtent l="0" t="0" r="0" b="0"/>
             <wp:docPr id="6" name="Picture 2" descr="Audio on Prim"/>
             <wp:cNvGraphicFramePr>
@@ -710,7 +634,7 @@
                   <pic:spPr bwMode="auto">
                     <a:xfrm>
                       <a:off x="0" y="0"/>
-                      <a:ext cx="5467350" cy="4743450"/>
+                      <a:ext cx="2454877" cy="2129841"/>
                     </a:xfrm>
                     <a:prstGeom prst="rect">
                       <a:avLst/>
@@ -834,7 +758,7 @@
 </file>
 
 <file path=word/numbering.xml><?xml version="1.0" encoding="utf-8"?>
-<w:numbering xmlns:wpc="http://schemas.microsoft.com/office/word/2010/wordprocessingCanvas" xmlns:cx="http://schemas.microsoft.com/office/drawing/2014/chartex" xmlns:cx1="http://schemas.microsoft.com/office/drawing/2015/9/8/chartex" xmlns:cx2="http://schemas.microsoft.com/office/drawing/2015/10/21/chartex" xmlns:cx3="http://schemas.microsoft.com/office/drawing/2016/5/9/chartex" xmlns:cx4="http://schemas.microsoft.com/office/drawing/2016/5/10/chartex" xmlns:cx5="http://schemas.microsoft.com/office/drawing/2016/5/11/chartex" xmlns:cx6="http://schemas.microsoft.com/office/drawing/2016/5/12/chartex" xmlns:cx7="http://schemas.microsoft.com/office/drawing/2016/5/13/chartex" xmlns:cx8="http://schemas.microsoft.com/office/drawing/2016/5/14/chartex" xmlns:mc="http://schemas.openxmlformats.org/markup-compatibility/2006" xmlns:aink="http://schemas.microsoft.com/office/drawing/2016/ink" xmlns:am3d="http://schemas.microsoft.com/office/drawing/2017/model3d" xmlns:o="urn:schemas-microsoft-com:office:office" xmlns:r="http://schemas.openxmlformats.org/officeDocument/2006/relationships" xmlns:m="http://schemas.openxmlformats.org/officeDocument/2006/math" xmlns:v="urn:schemas-microsoft-com:vml" xmlns:wp14="http://schemas.microsoft.com/office/word/2010/wordprocessingDrawing" xmlns:wp="http://schemas.openxmlformats.org/drawingml/2006/wordprocessingDrawing" xmlns:w10="urn:schemas-microsoft-com:office:word" xmlns:w="http://schemas.openxmlformats.org/wordprocessingml/2006/main" xmlns:w14="http://schemas.microsoft.com/office/word/2010/wordml" xmlns:w15="http://schemas.microsoft.com/office/word/2012/wordml" xmlns:w16cex="http://schemas.microsoft.com/office/word/2018/wordml/cex" xmlns:w16cid="http://schemas.microsoft.com/office/word/2016/wordml/cid" xmlns:w16="http://schemas.microsoft.com/office/word/2018/wordml" xmlns:w16sdtdh="http://schemas.microsoft.com/office/word/2020/wordml/sdtdatahash" xmlns:w16se="http://schemas.microsoft.com/office/word/2015/wordml/symex" xmlns:wpg="http://schemas.microsoft.com/office/word/2010/wordprocessingGroup" xmlns:wpi="http://schemas.microsoft.com/office/word/2010/wordprocessingInk" xmlns:wne="http://schemas.microsoft.com/office/word/2006/wordml" xmlns:wps="http://schemas.microsoft.com/office/word/2010/wordprocessingShape" mc:Ignorable="w14 w15 w16se w16cid w16 w16cex w16sdtdh wp14">
+<w:numbering xmlns:wpc="http://schemas.microsoft.com/office/word/2010/wordprocessingCanvas" xmlns:cx="http://schemas.microsoft.com/office/drawing/2014/chartex" xmlns:cx1="http://schemas.microsoft.com/office/drawing/2015/9/8/chartex" xmlns:cx2="http://schemas.microsoft.com/office/drawing/2015/10/21/chartex" xmlns:cx3="http://schemas.microsoft.com/office/drawing/2016/5/9/chartex" xmlns:cx4="http://schemas.microsoft.com/office/drawing/2016/5/10/chartex" xmlns:cx5="http://schemas.microsoft.com/office/drawing/2016/5/11/chartex" xmlns:cx6="http://schemas.microsoft.com/office/drawing/2016/5/12/chartex" xmlns:cx7="http://schemas.microsoft.com/office/drawing/2016/5/13/chartex" xmlns:cx8="http://schemas.microsoft.com/office/drawing/2016/5/14/chartex" xmlns:mc="http://schemas.openxmlformats.org/markup-compatibility/2006" xmlns:aink="http://schemas.microsoft.com/office/drawing/2016/ink" xmlns:am3d="http://schemas.microsoft.com/office/drawing/2017/model3d" xmlns:o="urn:schemas-microsoft-com:office:office" xmlns:oel="http://schemas.microsoft.com/office/2019/extlst" xmlns:r="http://schemas.openxmlformats.org/officeDocument/2006/relationships" xmlns:m="http://schemas.openxmlformats.org/officeDocument/2006/math" xmlns:v="urn:schemas-microsoft-com:vml" xmlns:wp14="http://schemas.microsoft.com/office/word/2010/wordprocessingDrawing" xmlns:wp="http://schemas.openxmlformats.org/drawingml/2006/wordprocessingDrawing" xmlns:w10="urn:schemas-microsoft-com:office:word" xmlns:w="http://schemas.openxmlformats.org/wordprocessingml/2006/main" xmlns:w14="http://schemas.microsoft.com/office/word/2010/wordml" xmlns:w15="http://schemas.microsoft.com/office/word/2012/wordml" xmlns:w16cex="http://schemas.microsoft.com/office/word/2018/wordml/cex" xmlns:w16cid="http://schemas.microsoft.com/office/word/2016/wordml/cid" xmlns:w16="http://schemas.microsoft.com/office/word/2018/wordml" xmlns:w16sdtdh="http://schemas.microsoft.com/office/word/2020/wordml/sdtdatahash" xmlns:w16se="http://schemas.microsoft.com/office/word/2015/wordml/symex" xmlns:wpg="http://schemas.microsoft.com/office/word/2010/wordprocessingGroup" xmlns:wpi="http://schemas.microsoft.com/office/word/2010/wordprocessingInk" xmlns:wne="http://schemas.microsoft.com/office/word/2006/wordml" xmlns:wps="http://schemas.microsoft.com/office/word/2010/wordprocessingShape" mc:Ignorable="w14 w15 w16se w16cid w16 w16cex w16sdtdh wp14">
   <w:abstractNum w:abstractNumId="0" w15:restartNumberingAfterBreak="0">
     <w:nsid w:val="168E02E4"/>
     <w:multiLevelType w:val="hybridMultilevel"/>
@@ -1097,10 +1021,10 @@
       </w:rPr>
     </w:lvl>
   </w:abstractNum>
-  <w:num w:numId="1">
+  <w:num w:numId="1" w16cid:durableId="1058892917">
     <w:abstractNumId w:val="1"/>
   </w:num>
-  <w:num w:numId="2">
+  <w:num w:numId="2" w16cid:durableId="1535537230">
     <w:abstractNumId w:val="0"/>
   </w:num>
 </w:numbering>

--- a/Streaming Audio.docx
+++ b/Streaming Audio.docx
@@ -1,6 +1,6 @@
 
 <file path=word/document.xml><?xml version="1.0" encoding="utf-8"?>
-<w:document xmlns:wpc="http://schemas.microsoft.com/office/word/2010/wordprocessingCanvas" xmlns:cx="http://schemas.microsoft.com/office/drawing/2014/chartex" xmlns:cx1="http://schemas.microsoft.com/office/drawing/2015/9/8/chartex" xmlns:cx2="http://schemas.microsoft.com/office/drawing/2015/10/21/chartex" xmlns:cx3="http://schemas.microsoft.com/office/drawing/2016/5/9/chartex" xmlns:cx4="http://schemas.microsoft.com/office/drawing/2016/5/10/chartex" xmlns:cx5="http://schemas.microsoft.com/office/drawing/2016/5/11/chartex" xmlns:cx6="http://schemas.microsoft.com/office/drawing/2016/5/12/chartex" xmlns:cx7="http://schemas.microsoft.com/office/drawing/2016/5/13/chartex" xmlns:cx8="http://schemas.microsoft.com/office/drawing/2016/5/14/chartex" xmlns:mc="http://schemas.openxmlformats.org/markup-compatibility/2006" xmlns:aink="http://schemas.microsoft.com/office/drawing/2016/ink" xmlns:am3d="http://schemas.microsoft.com/office/drawing/2017/model3d" xmlns:o="urn:schemas-microsoft-com:office:office" xmlns:oel="http://schemas.microsoft.com/office/2019/extlst" xmlns:r="http://schemas.openxmlformats.org/officeDocument/2006/relationships" xmlns:m="http://schemas.openxmlformats.org/officeDocument/2006/math" xmlns:v="urn:schemas-microsoft-com:vml" xmlns:wp14="http://schemas.microsoft.com/office/word/2010/wordprocessingDrawing" xmlns:wp="http://schemas.openxmlformats.org/drawingml/2006/wordprocessingDrawing" xmlns:w10="urn:schemas-microsoft-com:office:word" xmlns:w="http://schemas.openxmlformats.org/wordprocessingml/2006/main" xmlns:w14="http://schemas.microsoft.com/office/word/2010/wordml" xmlns:w15="http://schemas.microsoft.com/office/word/2012/wordml" xmlns:w16cex="http://schemas.microsoft.com/office/word/2018/wordml/cex" xmlns:w16cid="http://schemas.microsoft.com/office/word/2016/wordml/cid" xmlns:w16="http://schemas.microsoft.com/office/word/2018/wordml" xmlns:w16sdtdh="http://schemas.microsoft.com/office/word/2020/wordml/sdtdatahash" xmlns:w16se="http://schemas.microsoft.com/office/word/2015/wordml/symex" xmlns:wpg="http://schemas.microsoft.com/office/word/2010/wordprocessingGroup" xmlns:wpi="http://schemas.microsoft.com/office/word/2010/wordprocessingInk" xmlns:wne="http://schemas.microsoft.com/office/word/2006/wordml" xmlns:wps="http://schemas.microsoft.com/office/word/2010/wordprocessingShape" mc:Ignorable="w14 w15 w16se w16cid w16 w16cex w16sdtdh wp14">
+<w:document xmlns:wpc="http://schemas.microsoft.com/office/word/2010/wordprocessingCanvas" xmlns:cx="http://schemas.microsoft.com/office/drawing/2014/chartex" xmlns:cx1="http://schemas.microsoft.com/office/drawing/2015/9/8/chartex" xmlns:cx2="http://schemas.microsoft.com/office/drawing/2015/10/21/chartex" xmlns:cx3="http://schemas.microsoft.com/office/drawing/2016/5/9/chartex" xmlns:cx4="http://schemas.microsoft.com/office/drawing/2016/5/10/chartex" xmlns:cx5="http://schemas.microsoft.com/office/drawing/2016/5/11/chartex" xmlns:cx6="http://schemas.microsoft.com/office/drawing/2016/5/12/chartex" xmlns:cx7="http://schemas.microsoft.com/office/drawing/2016/5/13/chartex" xmlns:cx8="http://schemas.microsoft.com/office/drawing/2016/5/14/chartex" xmlns:mc="http://schemas.openxmlformats.org/markup-compatibility/2006" xmlns:aink="http://schemas.microsoft.com/office/drawing/2016/ink" xmlns:am3d="http://schemas.microsoft.com/office/drawing/2017/model3d" xmlns:o="urn:schemas-microsoft-com:office:office" xmlns:oel="http://schemas.microsoft.com/office/2019/extlst" xmlns:r="http://schemas.openxmlformats.org/officeDocument/2006/relationships" xmlns:m="http://schemas.openxmlformats.org/officeDocument/2006/math" xmlns:v="urn:schemas-microsoft-com:vml" xmlns:wp14="http://schemas.microsoft.com/office/word/2010/wordprocessingDrawing" xmlns:wp="http://schemas.openxmlformats.org/drawingml/2006/wordprocessingDrawing" xmlns:w10="urn:schemas-microsoft-com:office:word" xmlns:w="http://schemas.openxmlformats.org/wordprocessingml/2006/main" xmlns:w14="http://schemas.microsoft.com/office/word/2010/wordml" xmlns:w15="http://schemas.microsoft.com/office/word/2012/wordml" xmlns:w16cex="http://schemas.microsoft.com/office/word/2018/wordml/cex" xmlns:w16cid="http://schemas.microsoft.com/office/word/2016/wordml/cid" xmlns:w16="http://schemas.microsoft.com/office/word/2018/wordml" xmlns:w16du="http://schemas.microsoft.com/office/word/2023/wordml/word16du" xmlns:w16sdtdh="http://schemas.microsoft.com/office/word/2020/wordml/sdtdatahash" xmlns:w16se="http://schemas.microsoft.com/office/word/2015/wordml/symex" xmlns:wpg="http://schemas.microsoft.com/office/word/2010/wordprocessingGroup" xmlns:wpi="http://schemas.microsoft.com/office/word/2010/wordprocessingInk" xmlns:wne="http://schemas.microsoft.com/office/word/2006/wordml" xmlns:wps="http://schemas.microsoft.com/office/word/2010/wordprocessingShape" mc:Ignorable="w14 w15 w16se w16cid w16 w16cex w16sdtdh w16du wp14">
   <w:body>
     <w:p>
       <w:pPr>
@@ -24,15 +24,13 @@
     </w:p>
     <w:p>
       <w:r>
-        <w:t xml:space="preserve">The files </w:t>
-      </w:r>
-      <w:proofErr w:type="gramStart"/>
-      <w:r>
-        <w:t>are located in</w:t>
-      </w:r>
-      <w:proofErr w:type="gramEnd"/>
-      <w:r>
-        <w:t xml:space="preserve"> Outworldzfiles\Apache\htdocs\Audio.  You can add your own audio files there.  </w:t>
+        <w:t xml:space="preserve">The files are </w:t>
+      </w:r>
+      <w:r>
+        <w:t xml:space="preserve">in </w:t>
+      </w:r>
+      <w:r>
+        <w:t xml:space="preserve">Outworldzfiles\Apache\htdocs\Audio.  You can add your own audio files there.  </w:t>
       </w:r>
     </w:p>
     <w:p>
@@ -122,7 +120,15 @@
     </w:p>
     <w:p>
       <w:r>
-        <w:t>How does it work?  It plays on a sim-wide on a special image.</w:t>
+        <w:t xml:space="preserve">How does it work?  It plays on a </w:t>
+      </w:r>
+      <w:proofErr w:type="spellStart"/>
+      <w:r>
+        <w:t>sim</w:t>
+      </w:r>
+      <w:proofErr w:type="spellEnd"/>
+      <w:r>
+        <w:t>-wide on a special image.</w:t>
       </w:r>
     </w:p>
     <w:p>
@@ -510,7 +516,21 @@
         <w:rPr>
           <w:shd w:val="clear" w:color="auto" w:fill="FFFFFF"/>
         </w:rPr>
-        <w:t>, where ‘something’ is your chosen URL. You can get this link in the Help menu in the fist selection. Then change the port to whatever port you use for Apache, in Settings-&gt;Apache.</w:t>
+        <w:t xml:space="preserve">, where ‘something’ is your chosen URL. You can get this link in the Help menu in the </w:t>
+      </w:r>
+      <w:proofErr w:type="spellStart"/>
+      <w:r>
+        <w:rPr>
+          <w:shd w:val="clear" w:color="auto" w:fill="FFFFFF"/>
+        </w:rPr>
+        <w:t>fist</w:t>
+      </w:r>
+      <w:proofErr w:type="spellEnd"/>
+      <w:r>
+        <w:rPr>
+          <w:shd w:val="clear" w:color="auto" w:fill="FFFFFF"/>
+        </w:rPr>
+        <w:t xml:space="preserve"> selection. Then change the port to whatever port you use for Apache, in Settings-&gt;Apache.</w:t>
       </w:r>
       <w:r>
         <w:br/>
@@ -758,7 +778,7 @@
 </file>
 
 <file path=word/numbering.xml><?xml version="1.0" encoding="utf-8"?>
-<w:numbering xmlns:wpc="http://schemas.microsoft.com/office/word/2010/wordprocessingCanvas" xmlns:cx="http://schemas.microsoft.com/office/drawing/2014/chartex" xmlns:cx1="http://schemas.microsoft.com/office/drawing/2015/9/8/chartex" xmlns:cx2="http://schemas.microsoft.com/office/drawing/2015/10/21/chartex" xmlns:cx3="http://schemas.microsoft.com/office/drawing/2016/5/9/chartex" xmlns:cx4="http://schemas.microsoft.com/office/drawing/2016/5/10/chartex" xmlns:cx5="http://schemas.microsoft.com/office/drawing/2016/5/11/chartex" xmlns:cx6="http://schemas.microsoft.com/office/drawing/2016/5/12/chartex" xmlns:cx7="http://schemas.microsoft.com/office/drawing/2016/5/13/chartex" xmlns:cx8="http://schemas.microsoft.com/office/drawing/2016/5/14/chartex" xmlns:mc="http://schemas.openxmlformats.org/markup-compatibility/2006" xmlns:aink="http://schemas.microsoft.com/office/drawing/2016/ink" xmlns:am3d="http://schemas.microsoft.com/office/drawing/2017/model3d" xmlns:o="urn:schemas-microsoft-com:office:office" xmlns:oel="http://schemas.microsoft.com/office/2019/extlst" xmlns:r="http://schemas.openxmlformats.org/officeDocument/2006/relationships" xmlns:m="http://schemas.openxmlformats.org/officeDocument/2006/math" xmlns:v="urn:schemas-microsoft-com:vml" xmlns:wp14="http://schemas.microsoft.com/office/word/2010/wordprocessingDrawing" xmlns:wp="http://schemas.openxmlformats.org/drawingml/2006/wordprocessingDrawing" xmlns:w10="urn:schemas-microsoft-com:office:word" xmlns:w="http://schemas.openxmlformats.org/wordprocessingml/2006/main" xmlns:w14="http://schemas.microsoft.com/office/word/2010/wordml" xmlns:w15="http://schemas.microsoft.com/office/word/2012/wordml" xmlns:w16cex="http://schemas.microsoft.com/office/word/2018/wordml/cex" xmlns:w16cid="http://schemas.microsoft.com/office/word/2016/wordml/cid" xmlns:w16="http://schemas.microsoft.com/office/word/2018/wordml" xmlns:w16sdtdh="http://schemas.microsoft.com/office/word/2020/wordml/sdtdatahash" xmlns:w16se="http://schemas.microsoft.com/office/word/2015/wordml/symex" xmlns:wpg="http://schemas.microsoft.com/office/word/2010/wordprocessingGroup" xmlns:wpi="http://schemas.microsoft.com/office/word/2010/wordprocessingInk" xmlns:wne="http://schemas.microsoft.com/office/word/2006/wordml" xmlns:wps="http://schemas.microsoft.com/office/word/2010/wordprocessingShape" mc:Ignorable="w14 w15 w16se w16cid w16 w16cex w16sdtdh wp14">
+<w:numbering xmlns:wpc="http://schemas.microsoft.com/office/word/2010/wordprocessingCanvas" xmlns:cx="http://schemas.microsoft.com/office/drawing/2014/chartex" xmlns:cx1="http://schemas.microsoft.com/office/drawing/2015/9/8/chartex" xmlns:cx2="http://schemas.microsoft.com/office/drawing/2015/10/21/chartex" xmlns:cx3="http://schemas.microsoft.com/office/drawing/2016/5/9/chartex" xmlns:cx4="http://schemas.microsoft.com/office/drawing/2016/5/10/chartex" xmlns:cx5="http://schemas.microsoft.com/office/drawing/2016/5/11/chartex" xmlns:cx6="http://schemas.microsoft.com/office/drawing/2016/5/12/chartex" xmlns:cx7="http://schemas.microsoft.com/office/drawing/2016/5/13/chartex" xmlns:cx8="http://schemas.microsoft.com/office/drawing/2016/5/14/chartex" xmlns:mc="http://schemas.openxmlformats.org/markup-compatibility/2006" xmlns:aink="http://schemas.microsoft.com/office/drawing/2016/ink" xmlns:am3d="http://schemas.microsoft.com/office/drawing/2017/model3d" xmlns:o="urn:schemas-microsoft-com:office:office" xmlns:oel="http://schemas.microsoft.com/office/2019/extlst" xmlns:r="http://schemas.openxmlformats.org/officeDocument/2006/relationships" xmlns:m="http://schemas.openxmlformats.org/officeDocument/2006/math" xmlns:v="urn:schemas-microsoft-com:vml" xmlns:wp14="http://schemas.microsoft.com/office/word/2010/wordprocessingDrawing" xmlns:wp="http://schemas.openxmlformats.org/drawingml/2006/wordprocessingDrawing" xmlns:w10="urn:schemas-microsoft-com:office:word" xmlns:w="http://schemas.openxmlformats.org/wordprocessingml/2006/main" xmlns:w14="http://schemas.microsoft.com/office/word/2010/wordml" xmlns:w15="http://schemas.microsoft.com/office/word/2012/wordml" xmlns:w16cex="http://schemas.microsoft.com/office/word/2018/wordml/cex" xmlns:w16cid="http://schemas.microsoft.com/office/word/2016/wordml/cid" xmlns:w16="http://schemas.microsoft.com/office/word/2018/wordml" xmlns:w16du="http://schemas.microsoft.com/office/word/2023/wordml/word16du" xmlns:w16sdtdh="http://schemas.microsoft.com/office/word/2020/wordml/sdtdatahash" xmlns:w16se="http://schemas.microsoft.com/office/word/2015/wordml/symex" xmlns:wpg="http://schemas.microsoft.com/office/word/2010/wordprocessingGroup" xmlns:wpi="http://schemas.microsoft.com/office/word/2010/wordprocessingInk" xmlns:wne="http://schemas.microsoft.com/office/word/2006/wordml" xmlns:wps="http://schemas.microsoft.com/office/word/2010/wordprocessingShape" mc:Ignorable="w14 w15 w16se w16cid w16 w16cex w16sdtdh w16du wp14">
   <w:abstractNum w:abstractNumId="0" w15:restartNumberingAfterBreak="0">
     <w:nsid w:val="168E02E4"/>
     <w:multiLevelType w:val="hybridMultilevel"/>
@@ -1031,7 +1051,7 @@
 </file>
 
 <file path=word/styles.xml><?xml version="1.0" encoding="utf-8"?>
-<w:styles xmlns:mc="http://schemas.openxmlformats.org/markup-compatibility/2006" xmlns:r="http://schemas.openxmlformats.org/officeDocument/2006/relationships" xmlns:w="http://schemas.openxmlformats.org/wordprocessingml/2006/main" xmlns:w14="http://schemas.microsoft.com/office/word/2010/wordml" xmlns:w15="http://schemas.microsoft.com/office/word/2012/wordml" xmlns:w16cex="http://schemas.microsoft.com/office/word/2018/wordml/cex" xmlns:w16cid="http://schemas.microsoft.com/office/word/2016/wordml/cid" xmlns:w16="http://schemas.microsoft.com/office/word/2018/wordml" xmlns:w16sdtdh="http://schemas.microsoft.com/office/word/2020/wordml/sdtdatahash" xmlns:w16se="http://schemas.microsoft.com/office/word/2015/wordml/symex" mc:Ignorable="w14 w15 w16se w16cid w16 w16cex w16sdtdh">
+<w:styles xmlns:mc="http://schemas.openxmlformats.org/markup-compatibility/2006" xmlns:r="http://schemas.openxmlformats.org/officeDocument/2006/relationships" xmlns:w="http://schemas.openxmlformats.org/wordprocessingml/2006/main" xmlns:w14="http://schemas.microsoft.com/office/word/2010/wordml" xmlns:w15="http://schemas.microsoft.com/office/word/2012/wordml" xmlns:w16cex="http://schemas.microsoft.com/office/word/2018/wordml/cex" xmlns:w16cid="http://schemas.microsoft.com/office/word/2016/wordml/cid" xmlns:w16="http://schemas.microsoft.com/office/word/2018/wordml" xmlns:w16du="http://schemas.microsoft.com/office/word/2023/wordml/word16du" xmlns:w16sdtdh="http://schemas.microsoft.com/office/word/2020/wordml/sdtdatahash" xmlns:w16se="http://schemas.microsoft.com/office/word/2015/wordml/symex" mc:Ignorable="w14 w15 w16se w16cid w16 w16cex w16sdtdh w16du">
   <w:docDefaults>
     <w:rPrDefault>
       <w:rPr>
